--- a/Doc/OpenGL 2D 2018 第05回.docx
+++ b/Doc/OpenGL 2D 2018 第05回.docx
@@ -49,9 +49,6 @@
     <w:p>
       <w:pPr>
         <w:pStyle w:val="1"/>
-        <w:rPr>
-          <w:rFonts w:hint="eastAsia"/>
-        </w:rPr>
       </w:pPr>
       <w:r>
         <w:rPr>
@@ -61,11 +58,6 @@
       </w:r>
     </w:p>
     <w:p>
-      <w:pPr>
-        <w:rPr>
-          <w:rFonts w:hint="eastAsia"/>
-        </w:rPr>
-      </w:pPr>
       <w:r>
         <w:rPr>
           <w:rFonts w:hint="eastAsia"/>
@@ -171,11 +163,6 @@
       </w:r>
     </w:p>
     <w:p>
-      <w:pPr>
-        <w:rPr>
-          <w:rFonts w:hint="eastAsia"/>
-        </w:rPr>
-      </w:pPr>
       <w:r>
         <w:rPr>
           <w:rFonts w:hint="eastAsia"/>
@@ -457,11 +444,6 @@
       </w:r>
     </w:p>
     <w:p>
-      <w:pPr>
-        <w:rPr>
-          <w:rFonts w:hint="eastAsia"/>
-        </w:rPr>
-      </w:pPr>
       <w:r>
         <w:t>次に、壁の情報を調べて</w:t>
       </w:r>
@@ -2471,9 +2453,6 @@
     <w:p>
       <w:pPr>
         <w:jc w:val="center"/>
-        <w:rPr>
-          <w:rFonts w:hint="eastAsia"/>
-        </w:rPr>
       </w:pPr>
       <w:r>
         <w:rPr>
@@ -2538,9 +2517,6 @@
     <w:p>
       <w:pPr>
         <w:pStyle w:val="a4"/>
-        <w:rPr>
-          <w:rFonts w:hint="eastAsia"/>
-        </w:rPr>
       </w:pPr>
       <w:r>
         <w:rPr>
@@ -3052,11 +3028,6 @@
       </w:r>
     </w:p>
     <w:p>
-      <w:pPr>
-        <w:rPr>
-          <w:rFonts w:hint="eastAsia"/>
-        </w:rPr>
-      </w:pPr>
       <w:r>
         <w:rPr>
           <w:rFonts w:hint="eastAsia"/>
@@ -4789,9 +4760,6 @@
     <w:p>
       <w:pPr>
         <w:jc w:val="center"/>
-        <w:rPr>
-          <w:rFonts w:hint="eastAsia"/>
-        </w:rPr>
       </w:pPr>
       <w:r>
         <w:rPr>
@@ -4959,11 +4927,6 @@
       </w:r>
     </w:p>
     <w:p>
-      <w:pPr>
-        <w:rPr>
-          <w:rFonts w:hint="eastAsia"/>
-        </w:rPr>
-      </w:pPr>
       <w:r>
         <w:rPr>
           <w:rFonts w:hint="eastAsia"/>
@@ -5026,11 +4989,6 @@
       </w:r>
     </w:p>
     <w:p>
-      <w:pPr>
-        <w:rPr>
-          <w:rFonts w:hint="eastAsia"/>
-        </w:rPr>
-      </w:pPr>
       <w:r>
         <w:t>それから、</w:t>
       </w:r>
@@ -5059,11 +5017,6 @@
       </w:r>
     </w:p>
     <w:p>
-      <w:pPr>
-        <w:rPr>
-          <w:rFonts w:hint="eastAsia"/>
-        </w:rPr>
-      </w:pPr>
       <w:r>
         <w:rPr>
           <w:rFonts w:hint="eastAsia"/>
@@ -5095,9 +5048,6 @@
     <w:p>
       <w:pPr>
         <w:pStyle w:val="a4"/>
-        <w:rPr>
-          <w:rFonts w:hint="eastAsia"/>
-        </w:rPr>
       </w:pPr>
       <w:r>
         <w:t xml:space="preserve"> </w:t>
@@ -6271,11 +6221,6 @@
       </w:r>
     </w:p>
     <w:p>
-      <w:pPr>
-        <w:rPr>
-          <w:rFonts w:hint="eastAsia"/>
-        </w:rPr>
-      </w:pPr>
       <w:r>
         <w:rPr>
           <w:rFonts w:hint="eastAsia"/>
@@ -6314,9 +6259,6 @@
     <w:p>
       <w:pPr>
         <w:pStyle w:val="1"/>
-        <w:rPr>
-          <w:rFonts w:hint="eastAsia"/>
-        </w:rPr>
       </w:pPr>
       <w:r>
         <w:rPr>
@@ -7020,20 +6962,12 @@
     <w:p>
       <w:pPr>
         <w:pStyle w:val="2"/>
-        <w:rPr>
-          <w:rFonts w:hint="eastAsia"/>
-        </w:rPr>
       </w:pPr>
       <w:r>
         <w:t>天井と床を描く</w:t>
       </w:r>
     </w:p>
     <w:p>
-      <w:pPr>
-        <w:rPr>
-          <w:rFonts w:hint="eastAsia"/>
-        </w:rPr>
-      </w:pPr>
       <w:r>
         <w:t>続いて、</w:t>
       </w:r>
@@ -7044,9 +6978,6 @@
     <w:p>
       <w:pPr>
         <w:pStyle w:val="a4"/>
-        <w:rPr>
-          <w:rFonts w:hint="eastAsia"/>
-        </w:rPr>
       </w:pPr>
       <w:r>
         <w:t xml:space="preserve"> </w:t>
@@ -7779,11 +7710,6 @@
       </w:r>
     </w:p>
     <w:p>
-      <w:pPr>
-        <w:rPr>
-          <w:rFonts w:hint="eastAsia"/>
-        </w:rPr>
-      </w:pPr>
       <w:r>
         <w:rPr>
           <w:rFonts w:hint="eastAsia"/>
@@ -7860,9 +7786,6 @@
     <w:p>
       <w:pPr>
         <w:pStyle w:val="2"/>
-        <w:rPr>
-          <w:rFonts w:hint="eastAsia"/>
-        </w:rPr>
       </w:pPr>
       <w:r>
         <w:t>ダンジョンマップに扉を</w:t>
@@ -8105,7 +8028,19 @@
         <w:t>char</w:t>
       </w:r>
       <w:r>
-        <w:t xml:space="preserve"> dungeon_map[dungeon_width][dungeon_height] = {</w:t>
+        <w:t xml:space="preserve"> dungeon_map[dungeon_</w:t>
+      </w:r>
+      <w:r>
+        <w:t>height</w:t>
+      </w:r>
+      <w:r>
+        <w:t>][dungeon_</w:t>
+      </w:r>
+      <w:r>
+        <w:t>width</w:t>
+      </w:r>
+      <w:r>
+        <w:t>] = {</w:t>
       </w:r>
       <w:r>
         <w:br/>
@@ -8172,11 +8107,6 @@
       </w:r>
     </w:p>
     <w:p>
-      <w:pPr>
-        <w:rPr>
-          <w:rFonts w:hint="eastAsia"/>
-        </w:rPr>
-      </w:pPr>
       <w:r>
         <w:rPr>
           <w:rFonts w:hint="eastAsia"/>
@@ -8201,9 +8131,6 @@
     <w:p>
       <w:pPr>
         <w:pStyle w:val="a4"/>
-        <w:rPr>
-          <w:rFonts w:hint="eastAsia"/>
-        </w:rPr>
       </w:pPr>
       <w:r>
         <w:t xml:space="preserve"> </w:t>
@@ -8264,11 +8191,6 @@
       </w:r>
     </w:p>
     <w:p>
-      <w:pPr>
-        <w:rPr>
-          <w:rFonts w:hint="eastAsia"/>
-        </w:rPr>
-      </w:pPr>
       <w:r>
         <w:rPr>
           <w:rFonts w:hint="eastAsia"/>
@@ -8716,11 +8638,6 @@
       </w:r>
     </w:p>
     <w:p>
-      <w:pPr>
-        <w:rPr>
-          <w:rFonts w:hint="eastAsia"/>
-        </w:rPr>
-      </w:pPr>
       <w:r>
         <w:t>壁と同様に扉にも</w:t>
       </w:r>
@@ -8811,20 +8728,12 @@
     <w:p>
       <w:pPr>
         <w:pStyle w:val="2"/>
-        <w:rPr>
-          <w:rFonts w:hint="eastAsia"/>
-        </w:rPr>
       </w:pPr>
       <w:r>
         <w:t>ダンジョンマップに泉を追加する</w:t>
       </w:r>
     </w:p>
     <w:p>
-      <w:pPr>
-        <w:rPr>
-          <w:rFonts w:hint="eastAsia"/>
-        </w:rPr>
-      </w:pPr>
       <w:r>
         <w:rPr>
           <w:rFonts w:hint="eastAsia"/>
@@ -9182,7 +9091,21 @@
         <w:t>char</w:t>
       </w:r>
       <w:r>
-        <w:t xml:space="preserve"> dungeon_map[dungeon_width][dungeon_height] = {</w:t>
+        <w:t xml:space="preserve"> dungeon_map[dungeon_</w:t>
+      </w:r>
+      <w:r>
+        <w:t>height</w:t>
+      </w:r>
+      <w:r>
+        <w:t>][dungeon_</w:t>
+      </w:r>
+      <w:r>
+        <w:t>width</w:t>
+      </w:r>
+      <w:bookmarkStart w:id="0" w:name="_GoBack"/>
+      <w:bookmarkEnd w:id="0"/>
+      <w:r>
+        <w:t>] = {</w:t>
       </w:r>
       <w:r>
         <w:br/>
@@ -9255,11 +9178,6 @@
       </w:r>
     </w:p>
     <w:p>
-      <w:pPr>
-        <w:rPr>
-          <w:rFonts w:hint="eastAsia"/>
-        </w:rPr>
-      </w:pPr>
       <w:r>
         <w:rPr>
           <w:rFonts w:hint="eastAsia"/>
@@ -9298,9 +9216,6 @@
     <w:p>
       <w:pPr>
         <w:pStyle w:val="a4"/>
-        <w:rPr>
-          <w:rFonts w:hint="eastAsia"/>
-        </w:rPr>
       </w:pPr>
       <w:r>
         <w:t xml:space="preserve"> </w:t>
@@ -9443,11 +9358,6 @@
       </w:r>
     </w:p>
     <w:p>
-      <w:pPr>
-        <w:rPr>
-          <w:rFonts w:hint="eastAsia"/>
-        </w:rPr>
-      </w:pPr>
       <w:r>
         <w:t>続いて、</w:t>
       </w:r>
@@ -9649,11 +9559,6 @@
       </w:r>
     </w:p>
     <w:p>
-      <w:pPr>
-        <w:rPr>
-          <w:rFonts w:hint="eastAsia"/>
-        </w:rPr>
-      </w:pPr>
       <w:r>
         <w:t>泉は円形で、同じ画像をどの方向から見てもあまり違和感を感じないようにしています。</w:t>
       </w:r>
@@ -9704,9 +9609,6 @@
     <w:p>
       <w:pPr>
         <w:pStyle w:val="1"/>
-        <w:rPr>
-          <w:rFonts w:hint="eastAsia"/>
-        </w:rPr>
       </w:pPr>
       <w:r>
         <w:lastRenderedPageBreak/>
@@ -10307,9 +10209,6 @@
     <w:p>
       <w:pPr>
         <w:pStyle w:val="a4"/>
-        <w:rPr>
-          <w:rFonts w:hint="eastAsia"/>
-        </w:rPr>
       </w:pPr>
       <w:r>
         <w:t xml:space="preserve"> } </w:t>
@@ -10846,9 +10745,6 @@
     <w:p>
       <w:pPr>
         <w:pStyle w:val="2"/>
-        <w:rPr>
-          <w:rFonts w:hint="eastAsia"/>
-        </w:rPr>
       </w:pPr>
       <w:r>
         <w:rPr>
@@ -11335,10 +11231,6 @@
       </w:r>
       <w:r>
         <w:br/>
-      </w:r>
-      <w:bookmarkStart w:id="0" w:name="_GoBack"/>
-      <w:bookmarkEnd w:id="0"/>
-      <w:r>
         <w:t xml:space="preserve">1. </w:t>
       </w:r>
       <w:r>
@@ -11461,11 +11353,6 @@
       </w:r>
     </w:p>
     <w:p>
-      <w:pPr>
-        <w:rPr>
-          <w:rFonts w:hint="eastAsia"/>
-        </w:rPr>
-      </w:pPr>
       <w:r>
         <w:t>画像を差し替える、あるいは追加する場合、下記の図のサイズのものを</w:t>
       </w:r>
@@ -11532,11 +11419,6 @@
       </w:r>
     </w:p>
     <w:p>
-      <w:pPr>
-        <w:rPr>
-          <w:rFonts w:hint="eastAsia"/>
-        </w:rPr>
-      </w:pPr>
       <w:r>
         <w:t>側面の壁、天井、床については、</w:t>
       </w:r>
@@ -11718,13 +11600,7 @@
         </w:drawing>
       </w:r>
     </w:p>
-    <w:p>
-      <w:pPr>
-        <w:rPr>
-          <w:rFonts w:hint="eastAsia"/>
-        </w:rPr>
-      </w:pPr>
-    </w:p>
+    <w:p/>
     <w:sectPr>
       <w:footerReference w:type="default" r:id="rId14"/>
       <w:pgSz w:w="11906" w:h="16838"/>
@@ -11771,6 +11647,7 @@
         <w:docPartUnique/>
       </w:docPartObj>
     </w:sdtPr>
+    <w:sdtEndPr/>
     <w:sdtContent>
       <w:sdt>
         <w:sdtPr>
@@ -11780,6 +11657,7 @@
             <w:docPartUnique/>
           </w:docPartObj>
         </w:sdtPr>
+        <w:sdtEndPr/>
         <w:sdtContent>
           <w:p>
             <w:pPr>
